--- a/Documentation/readme-xmldotneti.docx
+++ b/Documentation/readme-xmldotneti.docx
@@ -732,13 +732,7 @@
         <w:rPr>
           <w:b/>
         </w:rPr>
-        <w:t xml:space="preserve"> Site Link</w:t>
-      </w:r>
-      <w:r>
-        <w:rPr>
-          <w:b/>
-        </w:rPr>
-        <w:t xml:space="preserve"> </w:t>
+        <w:t xml:space="preserve"> Site Link </w:t>
       </w:r>
       <w:hyperlink r:id="rId6" w:history="1">
         <w:r>
@@ -1524,8 +1518,9 @@
           <w:sz w:val="19"/>
           <w:szCs w:val="19"/>
         </w:rPr>
-        <w:t>"http://</w:t>
-      </w:r>
+        <w:t>"http://1.1.1.1:30000/</w:t>
+      </w:r>
+      <w:proofErr w:type="spellStart"/>
       <w:r>
         <w:rPr>
           <w:rFonts w:ascii="Consolas" w:hAnsi="Consolas" w:cs="Consolas"/>
@@ -1533,8 +1528,9 @@
           <w:sz w:val="19"/>
           <w:szCs w:val="19"/>
         </w:rPr>
-        <w:t>1.1.1.1</w:t>
-      </w:r>
+        <w:t>cgi</w:t>
+      </w:r>
+      <w:proofErr w:type="spellEnd"/>
       <w:r>
         <w:rPr>
           <w:rFonts w:ascii="Consolas" w:hAnsi="Consolas" w:cs="Consolas"/>
@@ -1542,7 +1538,7 @@
           <w:sz w:val="19"/>
           <w:szCs w:val="19"/>
         </w:rPr>
-        <w:t>:30000/</w:t>
+        <w:t>-bin/</w:t>
       </w:r>
       <w:proofErr w:type="spellStart"/>
       <w:r>
@@ -1552,7 +1548,7 @@
           <w:sz w:val="19"/>
           <w:szCs w:val="19"/>
         </w:rPr>
-        <w:t>cgi</w:t>
+        <w:t>xmlcgi.pgm</w:t>
       </w:r>
       <w:proofErr w:type="spellEnd"/>
       <w:r>
@@ -1562,9 +1558,78 @@
           <w:sz w:val="19"/>
           <w:szCs w:val="19"/>
         </w:rPr>
-        <w:t>-bin/</w:t>
-      </w:r>
-      <w:proofErr w:type="spellStart"/>
+        <w:t>"</w:t>
+      </w:r>
+      <w:r>
+        <w:rPr>
+          <w:rFonts w:ascii="Consolas" w:hAnsi="Consolas" w:cs="Consolas"/>
+          <w:color w:val="000000"/>
+          <w:sz w:val="19"/>
+          <w:szCs w:val="19"/>
+        </w:rPr>
+        <w:t>;</w:t>
+      </w:r>
+    </w:p>
+    <w:p>
+      <w:pPr>
+        <w:autoSpaceDE w:val="0"/>
+        <w:autoSpaceDN w:val="0"/>
+        <w:adjustRightInd w:val="0"/>
+        <w:spacing w:after="0" w:line="240" w:lineRule="auto"/>
+        <w:rPr>
+          <w:rFonts w:ascii="Consolas" w:hAnsi="Consolas" w:cs="Consolas"/>
+          <w:color w:val="000000"/>
+          <w:sz w:val="19"/>
+          <w:szCs w:val="19"/>
+        </w:rPr>
+      </w:pPr>
+      <w:r>
+        <w:rPr>
+          <w:rFonts w:ascii="Consolas" w:hAnsi="Consolas" w:cs="Consolas"/>
+          <w:color w:val="000000"/>
+          <w:sz w:val="19"/>
+          <w:szCs w:val="19"/>
+        </w:rPr>
+        <w:t xml:space="preserve">            </w:t>
+      </w:r>
+      <w:r>
+        <w:rPr>
+          <w:rFonts w:ascii="Consolas" w:hAnsi="Consolas" w:cs="Consolas"/>
+          <w:color w:val="2B91AF"/>
+          <w:sz w:val="19"/>
+          <w:szCs w:val="19"/>
+        </w:rPr>
+        <w:t>String</w:t>
+      </w:r>
+      <w:r>
+        <w:rPr>
+          <w:rFonts w:ascii="Consolas" w:hAnsi="Consolas" w:cs="Consolas"/>
+          <w:color w:val="000000"/>
+          <w:sz w:val="19"/>
+          <w:szCs w:val="19"/>
+        </w:rPr>
+        <w:t xml:space="preserve"> </w:t>
+      </w:r>
+      <w:proofErr w:type="spellStart"/>
+      <w:r>
+        <w:rPr>
+          <w:rFonts w:ascii="Consolas" w:hAnsi="Consolas" w:cs="Consolas"/>
+          <w:color w:val="000000"/>
+          <w:sz w:val="19"/>
+          <w:szCs w:val="19"/>
+        </w:rPr>
+        <w:t>ibmiUser</w:t>
+      </w:r>
+      <w:proofErr w:type="spellEnd"/>
+      <w:r>
+        <w:rPr>
+          <w:rFonts w:ascii="Consolas" w:hAnsi="Consolas" w:cs="Consolas"/>
+          <w:color w:val="000000"/>
+          <w:sz w:val="19"/>
+          <w:szCs w:val="19"/>
+        </w:rPr>
+        <w:t xml:space="preserve"> = </w:t>
+      </w:r>
       <w:r>
         <w:rPr>
           <w:rFonts w:ascii="Consolas" w:hAnsi="Consolas" w:cs="Consolas"/>
@@ -1572,9 +1637,78 @@
           <w:sz w:val="19"/>
           <w:szCs w:val="19"/>
         </w:rPr>
-        <w:t>xmlcgi.pgm</w:t>
-      </w:r>
-      <w:proofErr w:type="spellEnd"/>
+        <w:t>"USER1"</w:t>
+      </w:r>
+      <w:r>
+        <w:rPr>
+          <w:rFonts w:ascii="Consolas" w:hAnsi="Consolas" w:cs="Consolas"/>
+          <w:color w:val="000000"/>
+          <w:sz w:val="19"/>
+          <w:szCs w:val="19"/>
+        </w:rPr>
+        <w:t>;</w:t>
+      </w:r>
+    </w:p>
+    <w:p>
+      <w:pPr>
+        <w:autoSpaceDE w:val="0"/>
+        <w:autoSpaceDN w:val="0"/>
+        <w:adjustRightInd w:val="0"/>
+        <w:spacing w:after="0" w:line="240" w:lineRule="auto"/>
+        <w:rPr>
+          <w:rFonts w:ascii="Consolas" w:hAnsi="Consolas" w:cs="Consolas"/>
+          <w:color w:val="000000"/>
+          <w:sz w:val="19"/>
+          <w:szCs w:val="19"/>
+        </w:rPr>
+      </w:pPr>
+      <w:r>
+        <w:rPr>
+          <w:rFonts w:ascii="Consolas" w:hAnsi="Consolas" w:cs="Consolas"/>
+          <w:color w:val="000000"/>
+          <w:sz w:val="19"/>
+          <w:szCs w:val="19"/>
+        </w:rPr>
+        <w:t xml:space="preserve">            </w:t>
+      </w:r>
+      <w:r>
+        <w:rPr>
+          <w:rFonts w:ascii="Consolas" w:hAnsi="Consolas" w:cs="Consolas"/>
+          <w:color w:val="2B91AF"/>
+          <w:sz w:val="19"/>
+          <w:szCs w:val="19"/>
+        </w:rPr>
+        <w:t>String</w:t>
+      </w:r>
+      <w:r>
+        <w:rPr>
+          <w:rFonts w:ascii="Consolas" w:hAnsi="Consolas" w:cs="Consolas"/>
+          <w:color w:val="000000"/>
+          <w:sz w:val="19"/>
+          <w:szCs w:val="19"/>
+        </w:rPr>
+        <w:t xml:space="preserve"> </w:t>
+      </w:r>
+      <w:proofErr w:type="spellStart"/>
+      <w:r>
+        <w:rPr>
+          <w:rFonts w:ascii="Consolas" w:hAnsi="Consolas" w:cs="Consolas"/>
+          <w:color w:val="000000"/>
+          <w:sz w:val="19"/>
+          <w:szCs w:val="19"/>
+        </w:rPr>
+        <w:t>ibmiPass</w:t>
+      </w:r>
+      <w:proofErr w:type="spellEnd"/>
+      <w:r>
+        <w:rPr>
+          <w:rFonts w:ascii="Consolas" w:hAnsi="Consolas" w:cs="Consolas"/>
+          <w:color w:val="000000"/>
+          <w:sz w:val="19"/>
+          <w:szCs w:val="19"/>
+        </w:rPr>
+        <w:t xml:space="preserve"> = </w:t>
+      </w:r>
       <w:r>
         <w:rPr>
           <w:rFonts w:ascii="Consolas" w:hAnsi="Consolas" w:cs="Consolas"/>
@@ -1582,7 +1716,7 @@
           <w:sz w:val="19"/>
           <w:szCs w:val="19"/>
         </w:rPr>
-        <w:t>"</w:t>
+        <w:t>"PASS1"</w:t>
       </w:r>
       <w:r>
         <w:rPr>
@@ -1616,6 +1750,168 @@
         </w:rPr>
         <w:t xml:space="preserve">            </w:t>
       </w:r>
+      <w:proofErr w:type="gramStart"/>
+      <w:r>
+        <w:rPr>
+          <w:rFonts w:ascii="Consolas" w:hAnsi="Consolas" w:cs="Consolas"/>
+          <w:color w:val="0000FF"/>
+          <w:sz w:val="19"/>
+          <w:szCs w:val="19"/>
+        </w:rPr>
+        <w:t>bool</w:t>
+      </w:r>
+      <w:proofErr w:type="gramEnd"/>
+      <w:r>
+        <w:rPr>
+          <w:rFonts w:ascii="Consolas" w:hAnsi="Consolas" w:cs="Consolas"/>
+          <w:color w:val="000000"/>
+          <w:sz w:val="19"/>
+          <w:szCs w:val="19"/>
+        </w:rPr>
+        <w:t xml:space="preserve"> </w:t>
+      </w:r>
+      <w:proofErr w:type="spellStart"/>
+      <w:r>
+        <w:rPr>
+          <w:rFonts w:ascii="Consolas" w:hAnsi="Consolas" w:cs="Consolas"/>
+          <w:color w:val="000000"/>
+          <w:sz w:val="19"/>
+          <w:szCs w:val="19"/>
+        </w:rPr>
+        <w:t>useHttpCredentials</w:t>
+      </w:r>
+      <w:proofErr w:type="spellEnd"/>
+      <w:r>
+        <w:rPr>
+          <w:rFonts w:ascii="Consolas" w:hAnsi="Consolas" w:cs="Consolas"/>
+          <w:color w:val="000000"/>
+          <w:sz w:val="19"/>
+          <w:szCs w:val="19"/>
+        </w:rPr>
+        <w:t xml:space="preserve"> = </w:t>
+      </w:r>
+      <w:r>
+        <w:rPr>
+          <w:rFonts w:ascii="Consolas" w:hAnsi="Consolas" w:cs="Consolas"/>
+          <w:color w:val="0000FF"/>
+          <w:sz w:val="19"/>
+          <w:szCs w:val="19"/>
+        </w:rPr>
+        <w:t>false</w:t>
+      </w:r>
+      <w:r>
+        <w:rPr>
+          <w:rFonts w:ascii="Consolas" w:hAnsi="Consolas" w:cs="Consolas"/>
+          <w:color w:val="000000"/>
+          <w:sz w:val="19"/>
+          <w:szCs w:val="19"/>
+        </w:rPr>
+        <w:t>;</w:t>
+      </w:r>
+    </w:p>
+    <w:p>
+      <w:pPr>
+        <w:autoSpaceDE w:val="0"/>
+        <w:autoSpaceDN w:val="0"/>
+        <w:adjustRightInd w:val="0"/>
+        <w:spacing w:after="0" w:line="240" w:lineRule="auto"/>
+        <w:rPr>
+          <w:rFonts w:ascii="Consolas" w:hAnsi="Consolas" w:cs="Consolas"/>
+          <w:color w:val="000000"/>
+          <w:sz w:val="19"/>
+          <w:szCs w:val="19"/>
+        </w:rPr>
+      </w:pPr>
+      <w:r>
+        <w:rPr>
+          <w:rFonts w:ascii="Consolas" w:hAnsi="Consolas" w:cs="Consolas"/>
+          <w:color w:val="000000"/>
+          <w:sz w:val="19"/>
+          <w:szCs w:val="19"/>
+        </w:rPr>
+        <w:t xml:space="preserve">            </w:t>
+      </w:r>
+      <w:proofErr w:type="gramStart"/>
+      <w:r>
+        <w:rPr>
+          <w:rFonts w:ascii="Consolas" w:hAnsi="Consolas" w:cs="Consolas"/>
+          <w:color w:val="0000FF"/>
+          <w:sz w:val="19"/>
+          <w:szCs w:val="19"/>
+        </w:rPr>
+        <w:t>bool</w:t>
+      </w:r>
+      <w:proofErr w:type="gramEnd"/>
+      <w:r>
+        <w:rPr>
+          <w:rFonts w:ascii="Consolas" w:hAnsi="Consolas" w:cs="Consolas"/>
+          <w:color w:val="000000"/>
+          <w:sz w:val="19"/>
+          <w:szCs w:val="19"/>
+        </w:rPr>
+        <w:t xml:space="preserve"> </w:t>
+      </w:r>
+      <w:proofErr w:type="spellStart"/>
+      <w:r>
+        <w:rPr>
+          <w:rFonts w:ascii="Consolas" w:hAnsi="Consolas" w:cs="Consolas"/>
+          <w:color w:val="000000"/>
+          <w:sz w:val="19"/>
+          <w:szCs w:val="19"/>
+        </w:rPr>
+        <w:t>rtncmd</w:t>
+      </w:r>
+      <w:proofErr w:type="spellEnd"/>
+      <w:r>
+        <w:rPr>
+          <w:rFonts w:ascii="Consolas" w:hAnsi="Consolas" w:cs="Consolas"/>
+          <w:color w:val="000000"/>
+          <w:sz w:val="19"/>
+          <w:szCs w:val="19"/>
+        </w:rPr>
+        <w:t xml:space="preserve"> = </w:t>
+      </w:r>
+      <w:r>
+        <w:rPr>
+          <w:rFonts w:ascii="Consolas" w:hAnsi="Consolas" w:cs="Consolas"/>
+          <w:color w:val="0000FF"/>
+          <w:sz w:val="19"/>
+          <w:szCs w:val="19"/>
+        </w:rPr>
+        <w:t>false</w:t>
+      </w:r>
+      <w:r>
+        <w:rPr>
+          <w:rFonts w:ascii="Consolas" w:hAnsi="Consolas" w:cs="Consolas"/>
+          <w:color w:val="000000"/>
+          <w:sz w:val="19"/>
+          <w:szCs w:val="19"/>
+        </w:rPr>
+        <w:t>;</w:t>
+      </w:r>
+    </w:p>
+    <w:p>
+      <w:pPr>
+        <w:autoSpaceDE w:val="0"/>
+        <w:autoSpaceDN w:val="0"/>
+        <w:adjustRightInd w:val="0"/>
+        <w:spacing w:after="0" w:line="240" w:lineRule="auto"/>
+        <w:rPr>
+          <w:rFonts w:ascii="Consolas" w:hAnsi="Consolas" w:cs="Consolas"/>
+          <w:color w:val="000000"/>
+          <w:sz w:val="19"/>
+          <w:szCs w:val="19"/>
+        </w:rPr>
+      </w:pPr>
+      <w:r>
+        <w:rPr>
+          <w:rFonts w:ascii="Consolas" w:hAnsi="Consolas" w:cs="Consolas"/>
+          <w:color w:val="000000"/>
+          <w:sz w:val="19"/>
+          <w:szCs w:val="19"/>
+        </w:rPr>
+        <w:t xml:space="preserve">            </w:t>
+      </w:r>
       <w:r>
         <w:rPr>
           <w:rFonts w:ascii="Consolas" w:hAnsi="Consolas" w:cs="Consolas"/>
@@ -1642,6 +1938,292 @@
           <w:sz w:val="19"/>
           <w:szCs w:val="19"/>
         </w:rPr>
+        <w:t>clCmd</w:t>
+      </w:r>
+      <w:proofErr w:type="spellEnd"/>
+      <w:r>
+        <w:rPr>
+          <w:rFonts w:ascii="Consolas" w:hAnsi="Consolas" w:cs="Consolas"/>
+          <w:color w:val="000000"/>
+          <w:sz w:val="19"/>
+          <w:szCs w:val="19"/>
+        </w:rPr>
+        <w:t xml:space="preserve"> = </w:t>
+      </w:r>
+      <w:r>
+        <w:rPr>
+          <w:rFonts w:ascii="Consolas" w:hAnsi="Consolas" w:cs="Consolas"/>
+          <w:color w:val="A31515"/>
+          <w:sz w:val="19"/>
+          <w:szCs w:val="19"/>
+        </w:rPr>
+        <w:t>"SN</w:t>
+      </w:r>
+      <w:bookmarkStart w:id="0" w:name="_GoBack"/>
+      <w:bookmarkEnd w:id="0"/>
+      <w:r>
+        <w:rPr>
+          <w:rFonts w:ascii="Consolas" w:hAnsi="Consolas" w:cs="Consolas"/>
+          <w:color w:val="A31515"/>
+          <w:sz w:val="19"/>
+          <w:szCs w:val="19"/>
+        </w:rPr>
+        <w:t>DMSG MSG(TESTDOTNET) TOUSR(QSYSOPR)"</w:t>
+      </w:r>
+      <w:r>
+        <w:rPr>
+          <w:rFonts w:ascii="Consolas" w:hAnsi="Consolas" w:cs="Consolas"/>
+          <w:color w:val="000000"/>
+          <w:sz w:val="19"/>
+          <w:szCs w:val="19"/>
+        </w:rPr>
+        <w:t>;</w:t>
+      </w:r>
+    </w:p>
+    <w:p>
+      <w:pPr>
+        <w:autoSpaceDE w:val="0"/>
+        <w:autoSpaceDN w:val="0"/>
+        <w:adjustRightInd w:val="0"/>
+        <w:spacing w:after="0" w:line="240" w:lineRule="auto"/>
+        <w:rPr>
+          <w:rFonts w:ascii="Consolas" w:hAnsi="Consolas" w:cs="Consolas"/>
+          <w:color w:val="000000"/>
+          <w:sz w:val="19"/>
+          <w:szCs w:val="19"/>
+        </w:rPr>
+      </w:pPr>
+    </w:p>
+    <w:p>
+      <w:pPr>
+        <w:autoSpaceDE w:val="0"/>
+        <w:autoSpaceDN w:val="0"/>
+        <w:adjustRightInd w:val="0"/>
+        <w:spacing w:after="0" w:line="240" w:lineRule="auto"/>
+        <w:rPr>
+          <w:rFonts w:ascii="Consolas" w:hAnsi="Consolas" w:cs="Consolas"/>
+          <w:color w:val="000000"/>
+          <w:sz w:val="19"/>
+          <w:szCs w:val="19"/>
+        </w:rPr>
+      </w:pPr>
+      <w:r>
+        <w:rPr>
+          <w:rFonts w:ascii="Consolas" w:hAnsi="Consolas" w:cs="Consolas"/>
+          <w:color w:val="000000"/>
+          <w:sz w:val="19"/>
+          <w:szCs w:val="19"/>
+        </w:rPr>
+        <w:t xml:space="preserve">            </w:t>
+      </w:r>
+      <w:proofErr w:type="spellStart"/>
+      <w:r>
+        <w:rPr>
+          <w:rFonts w:ascii="Consolas" w:hAnsi="Consolas" w:cs="Consolas"/>
+          <w:color w:val="2B91AF"/>
+          <w:sz w:val="19"/>
+          <w:szCs w:val="19"/>
+        </w:rPr>
+        <w:t>XmlServicei</w:t>
+      </w:r>
+      <w:proofErr w:type="spellEnd"/>
+      <w:r>
+        <w:rPr>
+          <w:rFonts w:ascii="Consolas" w:hAnsi="Consolas" w:cs="Consolas"/>
+          <w:color w:val="000000"/>
+          <w:sz w:val="19"/>
+          <w:szCs w:val="19"/>
+        </w:rPr>
+        <w:t xml:space="preserve"> _</w:t>
+      </w:r>
+      <w:proofErr w:type="spellStart"/>
+      <w:r>
+        <w:rPr>
+          <w:rFonts w:ascii="Consolas" w:hAnsi="Consolas" w:cs="Consolas"/>
+          <w:color w:val="000000"/>
+          <w:sz w:val="19"/>
+          <w:szCs w:val="19"/>
+        </w:rPr>
+        <w:t>ibmi</w:t>
+      </w:r>
+      <w:proofErr w:type="spellEnd"/>
+      <w:r>
+        <w:rPr>
+          <w:rFonts w:ascii="Consolas" w:hAnsi="Consolas" w:cs="Consolas"/>
+          <w:color w:val="000000"/>
+          <w:sz w:val="19"/>
+          <w:szCs w:val="19"/>
+        </w:rPr>
+        <w:t xml:space="preserve"> = </w:t>
+      </w:r>
+      <w:r>
+        <w:rPr>
+          <w:rFonts w:ascii="Consolas" w:hAnsi="Consolas" w:cs="Consolas"/>
+          <w:color w:val="0000FF"/>
+          <w:sz w:val="19"/>
+          <w:szCs w:val="19"/>
+        </w:rPr>
+        <w:t>new</w:t>
+      </w:r>
+      <w:r>
+        <w:rPr>
+          <w:rFonts w:ascii="Consolas" w:hAnsi="Consolas" w:cs="Consolas"/>
+          <w:color w:val="000000"/>
+          <w:sz w:val="19"/>
+          <w:szCs w:val="19"/>
+        </w:rPr>
+        <w:t xml:space="preserve"> </w:t>
+      </w:r>
+      <w:proofErr w:type="spellStart"/>
+      <w:proofErr w:type="gramStart"/>
+      <w:r>
+        <w:rPr>
+          <w:rFonts w:ascii="Consolas" w:hAnsi="Consolas" w:cs="Consolas"/>
+          <w:color w:val="2B91AF"/>
+          <w:sz w:val="19"/>
+          <w:szCs w:val="19"/>
+        </w:rPr>
+        <w:t>XmlServicei</w:t>
+      </w:r>
+      <w:proofErr w:type="spellEnd"/>
+      <w:r>
+        <w:rPr>
+          <w:rFonts w:ascii="Consolas" w:hAnsi="Consolas" w:cs="Consolas"/>
+          <w:color w:val="000000"/>
+          <w:sz w:val="19"/>
+          <w:szCs w:val="19"/>
+        </w:rPr>
+        <w:t>(</w:t>
+      </w:r>
+      <w:proofErr w:type="gramEnd"/>
+      <w:r>
+        <w:rPr>
+          <w:rFonts w:ascii="Consolas" w:hAnsi="Consolas" w:cs="Consolas"/>
+          <w:color w:val="000000"/>
+          <w:sz w:val="19"/>
+          <w:szCs w:val="19"/>
+        </w:rPr>
+        <w:t>);</w:t>
+      </w:r>
+    </w:p>
+    <w:p>
+      <w:pPr>
+        <w:autoSpaceDE w:val="0"/>
+        <w:autoSpaceDN w:val="0"/>
+        <w:adjustRightInd w:val="0"/>
+        <w:spacing w:after="0" w:line="240" w:lineRule="auto"/>
+        <w:rPr>
+          <w:rFonts w:ascii="Consolas" w:hAnsi="Consolas" w:cs="Consolas"/>
+          <w:color w:val="000000"/>
+          <w:sz w:val="19"/>
+          <w:szCs w:val="19"/>
+        </w:rPr>
+      </w:pPr>
+    </w:p>
+    <w:p>
+      <w:pPr>
+        <w:autoSpaceDE w:val="0"/>
+        <w:autoSpaceDN w:val="0"/>
+        <w:adjustRightInd w:val="0"/>
+        <w:spacing w:after="0" w:line="240" w:lineRule="auto"/>
+        <w:rPr>
+          <w:rFonts w:ascii="Consolas" w:hAnsi="Consolas" w:cs="Consolas"/>
+          <w:color w:val="000000"/>
+          <w:sz w:val="19"/>
+          <w:szCs w:val="19"/>
+        </w:rPr>
+      </w:pPr>
+      <w:r>
+        <w:rPr>
+          <w:rFonts w:ascii="Consolas" w:hAnsi="Consolas" w:cs="Consolas"/>
+          <w:color w:val="000000"/>
+          <w:sz w:val="19"/>
+          <w:szCs w:val="19"/>
+        </w:rPr>
+        <w:t xml:space="preserve">            </w:t>
+      </w:r>
+      <w:r>
+        <w:rPr>
+          <w:rFonts w:ascii="Consolas" w:hAnsi="Consolas" w:cs="Consolas"/>
+          <w:color w:val="008000"/>
+          <w:sz w:val="19"/>
+          <w:szCs w:val="19"/>
+        </w:rPr>
+        <w:t>// Set credential information</w:t>
+      </w:r>
+    </w:p>
+    <w:p>
+      <w:pPr>
+        <w:autoSpaceDE w:val="0"/>
+        <w:autoSpaceDN w:val="0"/>
+        <w:adjustRightInd w:val="0"/>
+        <w:spacing w:after="0" w:line="240" w:lineRule="auto"/>
+        <w:rPr>
+          <w:rFonts w:ascii="Consolas" w:hAnsi="Consolas" w:cs="Consolas"/>
+          <w:color w:val="000000"/>
+          <w:sz w:val="19"/>
+          <w:szCs w:val="19"/>
+        </w:rPr>
+      </w:pPr>
+      <w:r>
+        <w:rPr>
+          <w:rFonts w:ascii="Consolas" w:hAnsi="Consolas" w:cs="Consolas"/>
+          <w:color w:val="000000"/>
+          <w:sz w:val="19"/>
+          <w:szCs w:val="19"/>
+        </w:rPr>
+        <w:t xml:space="preserve">            _</w:t>
+      </w:r>
+      <w:proofErr w:type="spellStart"/>
+      <w:proofErr w:type="gramStart"/>
+      <w:r>
+        <w:rPr>
+          <w:rFonts w:ascii="Consolas" w:hAnsi="Consolas" w:cs="Consolas"/>
+          <w:color w:val="000000"/>
+          <w:sz w:val="19"/>
+          <w:szCs w:val="19"/>
+        </w:rPr>
+        <w:t>ibmi.SetUserInfoExt</w:t>
+      </w:r>
+      <w:proofErr w:type="spellEnd"/>
+      <w:r>
+        <w:rPr>
+          <w:rFonts w:ascii="Consolas" w:hAnsi="Consolas" w:cs="Consolas"/>
+          <w:color w:val="000000"/>
+          <w:sz w:val="19"/>
+          <w:szCs w:val="19"/>
+        </w:rPr>
+        <w:t>(</w:t>
+      </w:r>
+      <w:proofErr w:type="spellStart"/>
+      <w:proofErr w:type="gramEnd"/>
+      <w:r>
+        <w:rPr>
+          <w:rFonts w:ascii="Consolas" w:hAnsi="Consolas" w:cs="Consolas"/>
+          <w:color w:val="000000"/>
+          <w:sz w:val="19"/>
+          <w:szCs w:val="19"/>
+        </w:rPr>
+        <w:t>baseUrl</w:t>
+      </w:r>
+      <w:proofErr w:type="spellEnd"/>
+      <w:r>
+        <w:rPr>
+          <w:rFonts w:ascii="Consolas" w:hAnsi="Consolas" w:cs="Consolas"/>
+          <w:color w:val="000000"/>
+          <w:sz w:val="19"/>
+          <w:szCs w:val="19"/>
+        </w:rPr>
+        <w:t xml:space="preserve">, </w:t>
+      </w:r>
+      <w:proofErr w:type="spellStart"/>
+      <w:r>
+        <w:rPr>
+          <w:rFonts w:ascii="Consolas" w:hAnsi="Consolas" w:cs="Consolas"/>
+          <w:color w:val="000000"/>
+          <w:sz w:val="19"/>
+          <w:szCs w:val="19"/>
+        </w:rPr>
         <w:t>ibmiUser</w:t>
       </w:r>
       <w:proofErr w:type="spellEnd"/>
@@ -1652,44 +2234,62 @@
           <w:sz w:val="19"/>
           <w:szCs w:val="19"/>
         </w:rPr>
-        <w:t xml:space="preserve"> = </w:t>
-      </w:r>
-      <w:r>
-        <w:rPr>
-          <w:rFonts w:ascii="Consolas" w:hAnsi="Consolas" w:cs="Consolas"/>
-          <w:color w:val="A31515"/>
-          <w:sz w:val="19"/>
-          <w:szCs w:val="19"/>
-        </w:rPr>
-        <w:t>"</w:t>
-      </w:r>
-      <w:r>
-        <w:rPr>
-          <w:rFonts w:ascii="Consolas" w:hAnsi="Consolas" w:cs="Consolas"/>
-          <w:color w:val="A31515"/>
-          <w:sz w:val="19"/>
-          <w:szCs w:val="19"/>
-        </w:rPr>
-        <w:t>USER</w:t>
-      </w:r>
-      <w:r>
-        <w:rPr>
-          <w:rFonts w:ascii="Consolas" w:hAnsi="Consolas" w:cs="Consolas"/>
-          <w:color w:val="A31515"/>
-          <w:sz w:val="19"/>
-          <w:szCs w:val="19"/>
-        </w:rPr>
-        <w:t>1"</w:t>
-      </w:r>
-      <w:r>
-        <w:rPr>
-          <w:rFonts w:ascii="Consolas" w:hAnsi="Consolas" w:cs="Consolas"/>
-          <w:color w:val="000000"/>
-          <w:sz w:val="19"/>
-          <w:szCs w:val="19"/>
-        </w:rPr>
-        <w:t>;</w:t>
-      </w:r>
+        <w:t xml:space="preserve">, </w:t>
+      </w:r>
+      <w:proofErr w:type="spellStart"/>
+      <w:r>
+        <w:rPr>
+          <w:rFonts w:ascii="Consolas" w:hAnsi="Consolas" w:cs="Consolas"/>
+          <w:color w:val="000000"/>
+          <w:sz w:val="19"/>
+          <w:szCs w:val="19"/>
+        </w:rPr>
+        <w:t>ibmiPass</w:t>
+      </w:r>
+      <w:proofErr w:type="spellEnd"/>
+      <w:r>
+        <w:rPr>
+          <w:rFonts w:ascii="Consolas" w:hAnsi="Consolas" w:cs="Consolas"/>
+          <w:color w:val="000000"/>
+          <w:sz w:val="19"/>
+          <w:szCs w:val="19"/>
+        </w:rPr>
+        <w:t xml:space="preserve">, </w:t>
+      </w:r>
+      <w:proofErr w:type="spellStart"/>
+      <w:r>
+        <w:rPr>
+          <w:rFonts w:ascii="Consolas" w:hAnsi="Consolas" w:cs="Consolas"/>
+          <w:color w:val="000000"/>
+          <w:sz w:val="19"/>
+          <w:szCs w:val="19"/>
+        </w:rPr>
+        <w:t>useHttpCredentials</w:t>
+      </w:r>
+      <w:proofErr w:type="spellEnd"/>
+      <w:r>
+        <w:rPr>
+          <w:rFonts w:ascii="Consolas" w:hAnsi="Consolas" w:cs="Consolas"/>
+          <w:color w:val="000000"/>
+          <w:sz w:val="19"/>
+          <w:szCs w:val="19"/>
+        </w:rPr>
+        <w:t>);</w:t>
+      </w:r>
+    </w:p>
+    <w:p>
+      <w:pPr>
+        <w:autoSpaceDE w:val="0"/>
+        <w:autoSpaceDN w:val="0"/>
+        <w:adjustRightInd w:val="0"/>
+        <w:spacing w:after="0" w:line="240" w:lineRule="auto"/>
+        <w:rPr>
+          <w:rFonts w:ascii="Consolas" w:hAnsi="Consolas" w:cs="Consolas"/>
+          <w:color w:val="000000"/>
+          <w:sz w:val="19"/>
+          <w:szCs w:val="19"/>
+        </w:rPr>
+      </w:pPr>
     </w:p>
     <w:p>
       <w:pPr>
@@ -1716,709 +2316,11 @@
       <w:r>
         <w:rPr>
           <w:rFonts w:ascii="Consolas" w:hAnsi="Consolas" w:cs="Consolas"/>
-          <w:color w:val="2B91AF"/>
-          <w:sz w:val="19"/>
-          <w:szCs w:val="19"/>
-        </w:rPr>
-        <w:t>String</w:t>
-      </w:r>
-      <w:r>
-        <w:rPr>
-          <w:rFonts w:ascii="Consolas" w:hAnsi="Consolas" w:cs="Consolas"/>
-          <w:color w:val="000000"/>
-          <w:sz w:val="19"/>
-          <w:szCs w:val="19"/>
-        </w:rPr>
-        <w:t xml:space="preserve"> </w:t>
-      </w:r>
-      <w:proofErr w:type="spellStart"/>
-      <w:r>
-        <w:rPr>
-          <w:rFonts w:ascii="Consolas" w:hAnsi="Consolas" w:cs="Consolas"/>
-          <w:color w:val="000000"/>
-          <w:sz w:val="19"/>
-          <w:szCs w:val="19"/>
-        </w:rPr>
-        <w:t>ibmiPass</w:t>
-      </w:r>
-      <w:proofErr w:type="spellEnd"/>
-      <w:r>
-        <w:rPr>
-          <w:rFonts w:ascii="Consolas" w:hAnsi="Consolas" w:cs="Consolas"/>
-          <w:color w:val="000000"/>
-          <w:sz w:val="19"/>
-          <w:szCs w:val="19"/>
-        </w:rPr>
-        <w:t xml:space="preserve"> = </w:t>
-      </w:r>
-      <w:r>
-        <w:rPr>
-          <w:rFonts w:ascii="Consolas" w:hAnsi="Consolas" w:cs="Consolas"/>
-          <w:color w:val="A31515"/>
-          <w:sz w:val="19"/>
-          <w:szCs w:val="19"/>
-        </w:rPr>
-        <w:t>"</w:t>
-      </w:r>
-      <w:r>
-        <w:rPr>
-          <w:rFonts w:ascii="Consolas" w:hAnsi="Consolas" w:cs="Consolas"/>
-          <w:color w:val="A31515"/>
-          <w:sz w:val="19"/>
-          <w:szCs w:val="19"/>
-        </w:rPr>
-        <w:t>PASS1</w:t>
-      </w:r>
-      <w:r>
-        <w:rPr>
-          <w:rFonts w:ascii="Consolas" w:hAnsi="Consolas" w:cs="Consolas"/>
-          <w:color w:val="A31515"/>
-          <w:sz w:val="19"/>
-          <w:szCs w:val="19"/>
-        </w:rPr>
-        <w:t>"</w:t>
-      </w:r>
-      <w:r>
-        <w:rPr>
-          <w:rFonts w:ascii="Consolas" w:hAnsi="Consolas" w:cs="Consolas"/>
-          <w:color w:val="000000"/>
-          <w:sz w:val="19"/>
-          <w:szCs w:val="19"/>
-        </w:rPr>
-        <w:t>;</w:t>
-      </w:r>
-    </w:p>
-    <w:p>
-      <w:pPr>
-        <w:autoSpaceDE w:val="0"/>
-        <w:autoSpaceDN w:val="0"/>
-        <w:adjustRightInd w:val="0"/>
-        <w:spacing w:after="0" w:line="240" w:lineRule="auto"/>
-        <w:rPr>
-          <w:rFonts w:ascii="Consolas" w:hAnsi="Consolas" w:cs="Consolas"/>
-          <w:color w:val="000000"/>
-          <w:sz w:val="19"/>
-          <w:szCs w:val="19"/>
-        </w:rPr>
-      </w:pPr>
-      <w:r>
-        <w:rPr>
-          <w:rFonts w:ascii="Consolas" w:hAnsi="Consolas" w:cs="Consolas"/>
-          <w:color w:val="000000"/>
-          <w:sz w:val="19"/>
-          <w:szCs w:val="19"/>
-        </w:rPr>
-        <w:t xml:space="preserve">            </w:t>
-      </w:r>
-      <w:proofErr w:type="gramStart"/>
-      <w:r>
-        <w:rPr>
-          <w:rFonts w:ascii="Consolas" w:hAnsi="Consolas" w:cs="Consolas"/>
-          <w:color w:val="0000FF"/>
-          <w:sz w:val="19"/>
-          <w:szCs w:val="19"/>
-        </w:rPr>
-        <w:t>bool</w:t>
-      </w:r>
-      <w:proofErr w:type="gramEnd"/>
-      <w:r>
-        <w:rPr>
-          <w:rFonts w:ascii="Consolas" w:hAnsi="Consolas" w:cs="Consolas"/>
-          <w:color w:val="000000"/>
-          <w:sz w:val="19"/>
-          <w:szCs w:val="19"/>
-        </w:rPr>
-        <w:t xml:space="preserve"> </w:t>
-      </w:r>
-      <w:proofErr w:type="spellStart"/>
-      <w:r>
-        <w:rPr>
-          <w:rFonts w:ascii="Consolas" w:hAnsi="Consolas" w:cs="Consolas"/>
-          <w:color w:val="000000"/>
-          <w:sz w:val="19"/>
-          <w:szCs w:val="19"/>
-        </w:rPr>
-        <w:t>useHttpCredentials</w:t>
-      </w:r>
-      <w:proofErr w:type="spellEnd"/>
-      <w:r>
-        <w:rPr>
-          <w:rFonts w:ascii="Consolas" w:hAnsi="Consolas" w:cs="Consolas"/>
-          <w:color w:val="000000"/>
-          <w:sz w:val="19"/>
-          <w:szCs w:val="19"/>
-        </w:rPr>
-        <w:t xml:space="preserve"> = </w:t>
-      </w:r>
-      <w:r>
-        <w:rPr>
-          <w:rFonts w:ascii="Consolas" w:hAnsi="Consolas" w:cs="Consolas"/>
-          <w:color w:val="0000FF"/>
-          <w:sz w:val="19"/>
-          <w:szCs w:val="19"/>
-        </w:rPr>
-        <w:t>false</w:t>
-      </w:r>
-      <w:r>
-        <w:rPr>
-          <w:rFonts w:ascii="Consolas" w:hAnsi="Consolas" w:cs="Consolas"/>
-          <w:color w:val="000000"/>
-          <w:sz w:val="19"/>
-          <w:szCs w:val="19"/>
-        </w:rPr>
-        <w:t>;</w:t>
-      </w:r>
-    </w:p>
-    <w:p>
-      <w:pPr>
-        <w:autoSpaceDE w:val="0"/>
-        <w:autoSpaceDN w:val="0"/>
-        <w:adjustRightInd w:val="0"/>
-        <w:spacing w:after="0" w:line="240" w:lineRule="auto"/>
-        <w:rPr>
-          <w:rFonts w:ascii="Consolas" w:hAnsi="Consolas" w:cs="Consolas"/>
-          <w:color w:val="000000"/>
-          <w:sz w:val="19"/>
-          <w:szCs w:val="19"/>
-        </w:rPr>
-      </w:pPr>
-      <w:r>
-        <w:rPr>
-          <w:rFonts w:ascii="Consolas" w:hAnsi="Consolas" w:cs="Consolas"/>
-          <w:color w:val="000000"/>
-          <w:sz w:val="19"/>
-          <w:szCs w:val="19"/>
-        </w:rPr>
-        <w:t xml:space="preserve">            </w:t>
-      </w:r>
-      <w:proofErr w:type="gramStart"/>
-      <w:r>
-        <w:rPr>
-          <w:rFonts w:ascii="Consolas" w:hAnsi="Consolas" w:cs="Consolas"/>
-          <w:color w:val="0000FF"/>
-          <w:sz w:val="19"/>
-          <w:szCs w:val="19"/>
-        </w:rPr>
-        <w:t>bool</w:t>
-      </w:r>
-      <w:proofErr w:type="gramEnd"/>
-      <w:r>
-        <w:rPr>
-          <w:rFonts w:ascii="Consolas" w:hAnsi="Consolas" w:cs="Consolas"/>
-          <w:color w:val="000000"/>
-          <w:sz w:val="19"/>
-          <w:szCs w:val="19"/>
-        </w:rPr>
-        <w:t xml:space="preserve"> </w:t>
-      </w:r>
-      <w:proofErr w:type="spellStart"/>
-      <w:r>
-        <w:rPr>
-          <w:rFonts w:ascii="Consolas" w:hAnsi="Consolas" w:cs="Consolas"/>
-          <w:color w:val="000000"/>
-          <w:sz w:val="19"/>
-          <w:szCs w:val="19"/>
-        </w:rPr>
-        <w:t>rtncmd</w:t>
-      </w:r>
-      <w:proofErr w:type="spellEnd"/>
-      <w:r>
-        <w:rPr>
-          <w:rFonts w:ascii="Consolas" w:hAnsi="Consolas" w:cs="Consolas"/>
-          <w:color w:val="000000"/>
-          <w:sz w:val="19"/>
-          <w:szCs w:val="19"/>
-        </w:rPr>
-        <w:t xml:space="preserve"> = </w:t>
-      </w:r>
-      <w:r>
-        <w:rPr>
-          <w:rFonts w:ascii="Consolas" w:hAnsi="Consolas" w:cs="Consolas"/>
-          <w:color w:val="0000FF"/>
-          <w:sz w:val="19"/>
-          <w:szCs w:val="19"/>
-        </w:rPr>
-        <w:t>false</w:t>
-      </w:r>
-      <w:r>
-        <w:rPr>
-          <w:rFonts w:ascii="Consolas" w:hAnsi="Consolas" w:cs="Consolas"/>
-          <w:color w:val="000000"/>
-          <w:sz w:val="19"/>
-          <w:szCs w:val="19"/>
-        </w:rPr>
-        <w:t>;</w:t>
-      </w:r>
-    </w:p>
-    <w:p>
-      <w:pPr>
-        <w:autoSpaceDE w:val="0"/>
-        <w:autoSpaceDN w:val="0"/>
-        <w:adjustRightInd w:val="0"/>
-        <w:spacing w:after="0" w:line="240" w:lineRule="auto"/>
-        <w:rPr>
-          <w:rFonts w:ascii="Consolas" w:hAnsi="Consolas" w:cs="Consolas"/>
-          <w:color w:val="000000"/>
-          <w:sz w:val="19"/>
-          <w:szCs w:val="19"/>
-        </w:rPr>
-      </w:pPr>
-      <w:r>
-        <w:rPr>
-          <w:rFonts w:ascii="Consolas" w:hAnsi="Consolas" w:cs="Consolas"/>
-          <w:color w:val="000000"/>
-          <w:sz w:val="19"/>
-          <w:szCs w:val="19"/>
-        </w:rPr>
-        <w:t xml:space="preserve">            </w:t>
-      </w:r>
-      <w:r>
-        <w:rPr>
-          <w:rFonts w:ascii="Consolas" w:hAnsi="Consolas" w:cs="Consolas"/>
-          <w:color w:val="2B91AF"/>
-          <w:sz w:val="19"/>
-          <w:szCs w:val="19"/>
-        </w:rPr>
-        <w:t>String</w:t>
-      </w:r>
-      <w:r>
-        <w:rPr>
-          <w:rFonts w:ascii="Consolas" w:hAnsi="Consolas" w:cs="Consolas"/>
-          <w:color w:val="000000"/>
-          <w:sz w:val="19"/>
-          <w:szCs w:val="19"/>
-        </w:rPr>
-        <w:t xml:space="preserve"> </w:t>
-      </w:r>
-      <w:proofErr w:type="spellStart"/>
-      <w:r>
-        <w:rPr>
-          <w:rFonts w:ascii="Consolas" w:hAnsi="Consolas" w:cs="Consolas"/>
-          <w:color w:val="000000"/>
-          <w:sz w:val="19"/>
-          <w:szCs w:val="19"/>
-        </w:rPr>
-        <w:t>clCmd</w:t>
-      </w:r>
-      <w:proofErr w:type="spellEnd"/>
-      <w:r>
-        <w:rPr>
-          <w:rFonts w:ascii="Consolas" w:hAnsi="Consolas" w:cs="Consolas"/>
-          <w:color w:val="000000"/>
-          <w:sz w:val="19"/>
-          <w:szCs w:val="19"/>
-        </w:rPr>
-        <w:t xml:space="preserve"> = </w:t>
-      </w:r>
-      <w:r>
-        <w:rPr>
-          <w:rFonts w:ascii="Consolas" w:hAnsi="Consolas" w:cs="Consolas"/>
-          <w:color w:val="A31515"/>
-          <w:sz w:val="19"/>
-          <w:szCs w:val="19"/>
-        </w:rPr>
-        <w:t>"</w:t>
-      </w:r>
-      <w:proofErr w:type="spellStart"/>
-      <w:r>
-        <w:rPr>
-          <w:rFonts w:ascii="Consolas" w:hAnsi="Consolas" w:cs="Consolas"/>
-          <w:color w:val="A31515"/>
-          <w:sz w:val="19"/>
-          <w:szCs w:val="19"/>
-        </w:rPr>
-        <w:t>SNsDMSG</w:t>
-      </w:r>
-      <w:proofErr w:type="spellEnd"/>
-      <w:r>
-        <w:rPr>
-          <w:rFonts w:ascii="Consolas" w:hAnsi="Consolas" w:cs="Consolas"/>
-          <w:color w:val="A31515"/>
-          <w:sz w:val="19"/>
-          <w:szCs w:val="19"/>
-        </w:rPr>
-        <w:t xml:space="preserve"> </w:t>
-      </w:r>
-      <w:proofErr w:type="gramStart"/>
-      <w:r>
-        <w:rPr>
-          <w:rFonts w:ascii="Consolas" w:hAnsi="Consolas" w:cs="Consolas"/>
-          <w:color w:val="A31515"/>
-          <w:sz w:val="19"/>
-          <w:szCs w:val="19"/>
-        </w:rPr>
-        <w:t>MSG(</w:t>
-      </w:r>
-      <w:proofErr w:type="gramEnd"/>
-      <w:r>
-        <w:rPr>
-          <w:rFonts w:ascii="Consolas" w:hAnsi="Consolas" w:cs="Consolas"/>
-          <w:color w:val="A31515"/>
-          <w:sz w:val="19"/>
-          <w:szCs w:val="19"/>
-        </w:rPr>
-        <w:t>TESTDOTNET) TOUSR(QSYSOPR)"</w:t>
-      </w:r>
-      <w:r>
-        <w:rPr>
-          <w:rFonts w:ascii="Consolas" w:hAnsi="Consolas" w:cs="Consolas"/>
-          <w:color w:val="000000"/>
-          <w:sz w:val="19"/>
-          <w:szCs w:val="19"/>
-        </w:rPr>
-        <w:t>;</w:t>
-      </w:r>
-    </w:p>
-    <w:p>
-      <w:pPr>
-        <w:autoSpaceDE w:val="0"/>
-        <w:autoSpaceDN w:val="0"/>
-        <w:adjustRightInd w:val="0"/>
-        <w:spacing w:after="0" w:line="240" w:lineRule="auto"/>
-        <w:rPr>
-          <w:rFonts w:ascii="Consolas" w:hAnsi="Consolas" w:cs="Consolas"/>
-          <w:color w:val="000000"/>
-          <w:sz w:val="19"/>
-          <w:szCs w:val="19"/>
-        </w:rPr>
-      </w:pPr>
-    </w:p>
-    <w:p>
-      <w:pPr>
-        <w:autoSpaceDE w:val="0"/>
-        <w:autoSpaceDN w:val="0"/>
-        <w:adjustRightInd w:val="0"/>
-        <w:spacing w:after="0" w:line="240" w:lineRule="auto"/>
-        <w:rPr>
-          <w:rFonts w:ascii="Consolas" w:hAnsi="Consolas" w:cs="Consolas"/>
-          <w:color w:val="000000"/>
-          <w:sz w:val="19"/>
-          <w:szCs w:val="19"/>
-        </w:rPr>
-      </w:pPr>
-      <w:r>
-        <w:rPr>
-          <w:rFonts w:ascii="Consolas" w:hAnsi="Consolas" w:cs="Consolas"/>
-          <w:color w:val="000000"/>
-          <w:sz w:val="19"/>
-          <w:szCs w:val="19"/>
-        </w:rPr>
-        <w:t xml:space="preserve">            </w:t>
-      </w:r>
-      <w:proofErr w:type="spellStart"/>
-      <w:r>
-        <w:rPr>
-          <w:rFonts w:ascii="Consolas" w:hAnsi="Consolas" w:cs="Consolas"/>
-          <w:color w:val="2B91AF"/>
-          <w:sz w:val="19"/>
-          <w:szCs w:val="19"/>
-        </w:rPr>
-        <w:t>XmlServicei</w:t>
-      </w:r>
-      <w:proofErr w:type="spellEnd"/>
-      <w:r>
-        <w:rPr>
-          <w:rFonts w:ascii="Consolas" w:hAnsi="Consolas" w:cs="Consolas"/>
-          <w:color w:val="000000"/>
-          <w:sz w:val="19"/>
-          <w:szCs w:val="19"/>
-        </w:rPr>
-        <w:t xml:space="preserve"> _</w:t>
-      </w:r>
-      <w:proofErr w:type="spellStart"/>
-      <w:r>
-        <w:rPr>
-          <w:rFonts w:ascii="Consolas" w:hAnsi="Consolas" w:cs="Consolas"/>
-          <w:color w:val="000000"/>
-          <w:sz w:val="19"/>
-          <w:szCs w:val="19"/>
-        </w:rPr>
-        <w:t>ibmi</w:t>
-      </w:r>
-      <w:proofErr w:type="spellEnd"/>
-      <w:r>
-        <w:rPr>
-          <w:rFonts w:ascii="Consolas" w:hAnsi="Consolas" w:cs="Consolas"/>
-          <w:color w:val="000000"/>
-          <w:sz w:val="19"/>
-          <w:szCs w:val="19"/>
-        </w:rPr>
-        <w:t xml:space="preserve"> = </w:t>
-      </w:r>
-      <w:r>
-        <w:rPr>
-          <w:rFonts w:ascii="Consolas" w:hAnsi="Consolas" w:cs="Consolas"/>
-          <w:color w:val="0000FF"/>
-          <w:sz w:val="19"/>
-          <w:szCs w:val="19"/>
-        </w:rPr>
-        <w:t>new</w:t>
-      </w:r>
-      <w:r>
-        <w:rPr>
-          <w:rFonts w:ascii="Consolas" w:hAnsi="Consolas" w:cs="Consolas"/>
-          <w:color w:val="000000"/>
-          <w:sz w:val="19"/>
-          <w:szCs w:val="19"/>
-        </w:rPr>
-        <w:t xml:space="preserve"> </w:t>
-      </w:r>
-      <w:proofErr w:type="spellStart"/>
-      <w:proofErr w:type="gramStart"/>
-      <w:r>
-        <w:rPr>
-          <w:rFonts w:ascii="Consolas" w:hAnsi="Consolas" w:cs="Consolas"/>
-          <w:color w:val="2B91AF"/>
-          <w:sz w:val="19"/>
-          <w:szCs w:val="19"/>
-        </w:rPr>
-        <w:t>XmlServicei</w:t>
-      </w:r>
-      <w:proofErr w:type="spellEnd"/>
-      <w:r>
-        <w:rPr>
-          <w:rFonts w:ascii="Consolas" w:hAnsi="Consolas" w:cs="Consolas"/>
-          <w:color w:val="000000"/>
-          <w:sz w:val="19"/>
-          <w:szCs w:val="19"/>
-        </w:rPr>
-        <w:t>(</w:t>
-      </w:r>
-      <w:proofErr w:type="gramEnd"/>
-      <w:r>
-        <w:rPr>
-          <w:rFonts w:ascii="Consolas" w:hAnsi="Consolas" w:cs="Consolas"/>
-          <w:color w:val="000000"/>
-          <w:sz w:val="19"/>
-          <w:szCs w:val="19"/>
-        </w:rPr>
-        <w:t>);</w:t>
-      </w:r>
-    </w:p>
-    <w:p>
-      <w:pPr>
-        <w:autoSpaceDE w:val="0"/>
-        <w:autoSpaceDN w:val="0"/>
-        <w:adjustRightInd w:val="0"/>
-        <w:spacing w:after="0" w:line="240" w:lineRule="auto"/>
-        <w:rPr>
-          <w:rFonts w:ascii="Consolas" w:hAnsi="Consolas" w:cs="Consolas"/>
-          <w:color w:val="000000"/>
-          <w:sz w:val="19"/>
-          <w:szCs w:val="19"/>
-        </w:rPr>
-      </w:pPr>
-    </w:p>
-    <w:p>
-      <w:pPr>
-        <w:autoSpaceDE w:val="0"/>
-        <w:autoSpaceDN w:val="0"/>
-        <w:adjustRightInd w:val="0"/>
-        <w:spacing w:after="0" w:line="240" w:lineRule="auto"/>
-        <w:rPr>
-          <w:rFonts w:ascii="Consolas" w:hAnsi="Consolas" w:cs="Consolas"/>
-          <w:color w:val="000000"/>
-          <w:sz w:val="19"/>
-          <w:szCs w:val="19"/>
-        </w:rPr>
-      </w:pPr>
-      <w:r>
-        <w:rPr>
-          <w:rFonts w:ascii="Consolas" w:hAnsi="Consolas" w:cs="Consolas"/>
-          <w:color w:val="000000"/>
-          <w:sz w:val="19"/>
-          <w:szCs w:val="19"/>
-        </w:rPr>
-        <w:t xml:space="preserve">            </w:t>
-      </w:r>
-      <w:r>
-        <w:rPr>
-          <w:rFonts w:ascii="Consolas" w:hAnsi="Consolas" w:cs="Consolas"/>
           <w:color w:val="008000"/>
           <w:sz w:val="19"/>
           <w:szCs w:val="19"/>
         </w:rPr>
-        <w:t>// Set credential information</w:t>
-      </w:r>
-    </w:p>
-    <w:p>
-      <w:pPr>
-        <w:autoSpaceDE w:val="0"/>
-        <w:autoSpaceDN w:val="0"/>
-        <w:adjustRightInd w:val="0"/>
-        <w:spacing w:after="0" w:line="240" w:lineRule="auto"/>
-        <w:rPr>
-          <w:rFonts w:ascii="Consolas" w:hAnsi="Consolas" w:cs="Consolas"/>
-          <w:color w:val="000000"/>
-          <w:sz w:val="19"/>
-          <w:szCs w:val="19"/>
-        </w:rPr>
-      </w:pPr>
-      <w:r>
-        <w:rPr>
-          <w:rFonts w:ascii="Consolas" w:hAnsi="Consolas" w:cs="Consolas"/>
-          <w:color w:val="000000"/>
-          <w:sz w:val="19"/>
-          <w:szCs w:val="19"/>
-        </w:rPr>
-        <w:t xml:space="preserve">            _</w:t>
-      </w:r>
-      <w:proofErr w:type="spellStart"/>
-      <w:proofErr w:type="gramStart"/>
-      <w:r>
-        <w:rPr>
-          <w:rFonts w:ascii="Consolas" w:hAnsi="Consolas" w:cs="Consolas"/>
-          <w:color w:val="000000"/>
-          <w:sz w:val="19"/>
-          <w:szCs w:val="19"/>
-        </w:rPr>
-        <w:t>ibmi.SetUserInfoExt</w:t>
-      </w:r>
-      <w:proofErr w:type="spellEnd"/>
-      <w:r>
-        <w:rPr>
-          <w:rFonts w:ascii="Consolas" w:hAnsi="Consolas" w:cs="Consolas"/>
-          <w:color w:val="000000"/>
-          <w:sz w:val="19"/>
-          <w:szCs w:val="19"/>
-        </w:rPr>
-        <w:t>(</w:t>
-      </w:r>
-      <w:proofErr w:type="spellStart"/>
-      <w:proofErr w:type="gramEnd"/>
-      <w:r>
-        <w:rPr>
-          <w:rFonts w:ascii="Consolas" w:hAnsi="Consolas" w:cs="Consolas"/>
-          <w:color w:val="000000"/>
-          <w:sz w:val="19"/>
-          <w:szCs w:val="19"/>
-        </w:rPr>
-        <w:t>baseUrl</w:t>
-      </w:r>
-      <w:proofErr w:type="spellEnd"/>
-      <w:r>
-        <w:rPr>
-          <w:rFonts w:ascii="Consolas" w:hAnsi="Consolas" w:cs="Consolas"/>
-          <w:color w:val="000000"/>
-          <w:sz w:val="19"/>
-          <w:szCs w:val="19"/>
-        </w:rPr>
-        <w:t xml:space="preserve">, </w:t>
-      </w:r>
-      <w:proofErr w:type="spellStart"/>
-      <w:r>
-        <w:rPr>
-          <w:rFonts w:ascii="Consolas" w:hAnsi="Consolas" w:cs="Consolas"/>
-          <w:color w:val="000000"/>
-          <w:sz w:val="19"/>
-          <w:szCs w:val="19"/>
-        </w:rPr>
-        <w:t>ibmiUser</w:t>
-      </w:r>
-      <w:proofErr w:type="spellEnd"/>
-      <w:r>
-        <w:rPr>
-          <w:rFonts w:ascii="Consolas" w:hAnsi="Consolas" w:cs="Consolas"/>
-          <w:color w:val="000000"/>
-          <w:sz w:val="19"/>
-          <w:szCs w:val="19"/>
-        </w:rPr>
-        <w:t xml:space="preserve">, </w:t>
-      </w:r>
-      <w:proofErr w:type="spellStart"/>
-      <w:r>
-        <w:rPr>
-          <w:rFonts w:ascii="Consolas" w:hAnsi="Consolas" w:cs="Consolas"/>
-          <w:color w:val="000000"/>
-          <w:sz w:val="19"/>
-          <w:szCs w:val="19"/>
-        </w:rPr>
-        <w:t>ibmiPass</w:t>
-      </w:r>
-      <w:proofErr w:type="spellEnd"/>
-      <w:r>
-        <w:rPr>
-          <w:rFonts w:ascii="Consolas" w:hAnsi="Consolas" w:cs="Consolas"/>
-          <w:color w:val="000000"/>
-          <w:sz w:val="19"/>
-          <w:szCs w:val="19"/>
-        </w:rPr>
-        <w:t xml:space="preserve">, </w:t>
-      </w:r>
-      <w:proofErr w:type="spellStart"/>
-      <w:r>
-        <w:rPr>
-          <w:rFonts w:ascii="Consolas" w:hAnsi="Consolas" w:cs="Consolas"/>
-          <w:color w:val="000000"/>
-          <w:sz w:val="19"/>
-          <w:szCs w:val="19"/>
-        </w:rPr>
-        <w:t>useHttpCredentials</w:t>
-      </w:r>
-      <w:proofErr w:type="spellEnd"/>
-      <w:r>
-        <w:rPr>
-          <w:rFonts w:ascii="Consolas" w:hAnsi="Consolas" w:cs="Consolas"/>
-          <w:color w:val="000000"/>
-          <w:sz w:val="19"/>
-          <w:szCs w:val="19"/>
-        </w:rPr>
-        <w:t>);</w:t>
-      </w:r>
-    </w:p>
-    <w:p>
-      <w:pPr>
-        <w:autoSpaceDE w:val="0"/>
-        <w:autoSpaceDN w:val="0"/>
-        <w:adjustRightInd w:val="0"/>
-        <w:spacing w:after="0" w:line="240" w:lineRule="auto"/>
-        <w:rPr>
-          <w:rFonts w:ascii="Consolas" w:hAnsi="Consolas" w:cs="Consolas"/>
-          <w:color w:val="000000"/>
-          <w:sz w:val="19"/>
-          <w:szCs w:val="19"/>
-        </w:rPr>
-      </w:pPr>
-    </w:p>
-    <w:p>
-      <w:pPr>
-        <w:autoSpaceDE w:val="0"/>
-        <w:autoSpaceDN w:val="0"/>
-        <w:adjustRightInd w:val="0"/>
-        <w:spacing w:after="0" w:line="240" w:lineRule="auto"/>
-        <w:rPr>
-          <w:rFonts w:ascii="Consolas" w:hAnsi="Consolas" w:cs="Consolas"/>
-          <w:color w:val="000000"/>
-          <w:sz w:val="19"/>
-          <w:szCs w:val="19"/>
-        </w:rPr>
-      </w:pPr>
-      <w:r>
-        <w:rPr>
-          <w:rFonts w:ascii="Consolas" w:hAnsi="Consolas" w:cs="Consolas"/>
-          <w:color w:val="000000"/>
-          <w:sz w:val="19"/>
-          <w:szCs w:val="19"/>
-        </w:rPr>
-        <w:t xml:space="preserve">            </w:t>
-      </w:r>
-      <w:r>
-        <w:rPr>
-          <w:rFonts w:ascii="Consolas" w:hAnsi="Consolas" w:cs="Consolas"/>
-          <w:color w:val="008000"/>
-          <w:sz w:val="19"/>
-          <w:szCs w:val="19"/>
-        </w:rPr>
-        <w:t>// Run CL command</w:t>
-      </w:r>
-      <w:r>
-        <w:rPr>
-          <w:rFonts w:ascii="Consolas" w:hAnsi="Consolas" w:cs="Consolas"/>
-          <w:color w:val="008000"/>
-          <w:sz w:val="19"/>
-          <w:szCs w:val="19"/>
-        </w:rPr>
-        <w:t xml:space="preserve"> and return success or failure</w:t>
+        <w:t>// Run CL command and return success or failure</w:t>
       </w:r>
     </w:p>
     <w:p>
@@ -3094,8 +2996,6 @@
       <w:r>
         <w:t xml:space="preserve"> and any related content.</w:t>
       </w:r>
-      <w:bookmarkStart w:id="0" w:name="_GoBack"/>
-      <w:bookmarkEnd w:id="0"/>
       <w:r>
         <w:br/>
       </w:r>
